--- a/Additional Files/Urls.docx
+++ b/Additional Files/Urls.docx
@@ -2,21 +2,48 @@
 <file path=word/document.xml><?xml version="1.0" encoding="utf-8"?>
 <w:document xmlns:wpc="http://schemas.microsoft.com/office/word/2010/wordprocessingCanvas" xmlns:cx="http://schemas.microsoft.com/office/drawing/2014/chartex" xmlns:mc="http://schemas.openxmlformats.org/markup-compatibility/2006" xmlns:o="urn:schemas-microsoft-com:office:office" xmlns:r="http://schemas.openxmlformats.org/officeDocument/2006/relationships" xmlns:m="http://schemas.openxmlformats.org/officeDocument/2006/math" xmlns:v="urn:schemas-microsoft-com:vml" xmlns:wp14="http://schemas.microsoft.com/office/word/2010/wordprocessingDrawing" xmlns:wp="http://schemas.openxmlformats.org/drawingml/2006/wordprocessingDrawing" xmlns:w10="urn:schemas-microsoft-com:office:word" xmlns:w="http://schemas.openxmlformats.org/wordprocessingml/2006/main" xmlns:w14="http://schemas.microsoft.com/office/word/2010/wordml" xmlns:w15="http://schemas.microsoft.com/office/word/2012/wordml" xmlns:w16se="http://schemas.microsoft.com/office/word/2015/wordml/symex" xmlns:wpg="http://schemas.microsoft.com/office/word/2010/wordprocessingGroup" xmlns:wpi="http://schemas.microsoft.com/office/word/2010/wordprocessingInk" xmlns:wne="http://schemas.microsoft.com/office/word/2006/wordml" xmlns:wps="http://schemas.microsoft.com/office/word/2010/wordprocessingShape" mc:Ignorable="w14 w15 w16se wp14">
   <w:body>
-    <w:p>
-      <w:hyperlink r:id="rId4" w:history="1">
-        <w:r>
-          <w:rPr>
-            <w:rStyle w:val="a3"/>
-          </w:rPr>
-          <w:t>https://drive.google.com/drive/folders/1NE6v7_t6alenNvliRzcUJZLTmxKSeWGq</w:t>
-        </w:r>
-      </w:hyperlink>
+    <w:bookmarkStart w:id="0" w:name="_GoBack"/>
+    <w:p>
+      <w:r>
+        <w:fldChar w:fldCharType="begin"/>
+      </w:r>
+      <w:r>
+        <w:instrText xml:space="preserve"> HYPERLINK "https://drive.google.com/drive/folders/1NE6v7_t6alenNvliRzcUJZLTmxKSeWGq" </w:instrText>
+      </w:r>
+      <w:r>
+        <w:fldChar w:fldCharType="separate"/>
+      </w:r>
+      <w:r>
+        <w:rPr>
+          <w:rStyle w:val="a3"/>
+        </w:rPr>
+        <w:t>https://drive.google.co</w:t>
+      </w:r>
+      <w:r>
+        <w:rPr>
+          <w:rStyle w:val="a3"/>
+        </w:rPr>
+        <w:t>m</w:t>
+      </w:r>
+      <w:r>
+        <w:rPr>
+          <w:rStyle w:val="a3"/>
+        </w:rPr>
+        <w:t>/drive/folders/1NE6v7_t6alenNvliRzcUJZLTmxKSeWGq</w:t>
+      </w:r>
+      <w:r>
+        <w:rPr>
+          <w:rStyle w:val="a3"/>
+        </w:rPr>
+        <w:fldChar w:fldCharType="end"/>
+      </w:r>
       <w:r>
         <w:rPr>
           <w:lang w:val="ru-RU"/>
         </w:rPr>
         <w:t xml:space="preserve"> </w:t>
       </w:r>
+      <w:bookmarkEnd w:id="0"/>
       <w:r>
         <w:rPr>
           <w:lang w:val="ru-RU"/>
@@ -51,17 +78,833 @@
       <w:r>
         <w:t>ТЗ</w:t>
       </w:r>
-      <w:r>
+    </w:p>
+    <w:p>
+      <w:pPr>
+        <w:spacing w:after="0" w:line="240" w:lineRule="auto"/>
+        <w:rPr>
+          <w:rFonts w:ascii="Times New Roman" w:eastAsia="Times New Roman" w:hAnsi="Times New Roman" w:cs="Times New Roman"/>
+          <w:sz w:val="24"/>
+          <w:szCs w:val="24"/>
+          <w:lang w:eastAsia="uk-UA"/>
+        </w:rPr>
+      </w:pPr>
+      <w:r>
+        <w:rPr>
+          <w:rFonts w:ascii="Arial" w:eastAsia="Times New Roman" w:hAnsi="Arial" w:cs="Arial"/>
+          <w:b/>
+          <w:bCs/>
+          <w:color w:val="000000"/>
+          <w:lang w:eastAsia="uk-UA"/>
+        </w:rPr>
+        <w:t>Структура архіву:</w:t>
+      </w:r>
+    </w:p>
+    <w:p>
+      <w:pPr>
+        <w:spacing w:after="0" w:line="240" w:lineRule="auto"/>
+        <w:rPr>
+          <w:rFonts w:ascii="Times New Roman" w:eastAsia="Times New Roman" w:hAnsi="Times New Roman" w:cs="Times New Roman"/>
+          <w:sz w:val="24"/>
+          <w:szCs w:val="24"/>
+          <w:lang w:eastAsia="uk-UA"/>
+        </w:rPr>
+      </w:pPr>
+      <w:r>
+        <w:rPr>
+          <w:rFonts w:ascii="Arial" w:eastAsia="Times New Roman" w:hAnsi="Arial" w:cs="Arial"/>
+          <w:color w:val="000000"/>
+          <w:lang w:eastAsia="uk-UA"/>
+        </w:rPr>
+        <w:t>Мапа;</w:t>
+      </w:r>
+    </w:p>
+    <w:p>
+      <w:pPr>
+        <w:spacing w:after="0" w:line="240" w:lineRule="auto"/>
+        <w:rPr>
+          <w:rFonts w:ascii="Times New Roman" w:eastAsia="Times New Roman" w:hAnsi="Times New Roman" w:cs="Times New Roman"/>
+          <w:sz w:val="24"/>
+          <w:szCs w:val="24"/>
+          <w:lang w:eastAsia="uk-UA"/>
+        </w:rPr>
+      </w:pPr>
+      <w:r>
+        <w:rPr>
+          <w:rFonts w:ascii="Arial" w:eastAsia="Times New Roman" w:hAnsi="Arial" w:cs="Arial"/>
+          <w:color w:val="000000"/>
+          <w:lang w:eastAsia="uk-UA"/>
+        </w:rPr>
+        <w:t>Ключові слова;</w:t>
+      </w:r>
+    </w:p>
+    <w:p>
+      <w:pPr>
+        <w:spacing w:after="0" w:line="240" w:lineRule="auto"/>
+        <w:rPr>
+          <w:rFonts w:ascii="Times New Roman" w:eastAsia="Times New Roman" w:hAnsi="Times New Roman" w:cs="Times New Roman"/>
+          <w:sz w:val="24"/>
+          <w:szCs w:val="24"/>
+          <w:lang w:eastAsia="uk-UA"/>
+        </w:rPr>
+      </w:pPr>
+      <w:r>
+        <w:rPr>
+          <w:rFonts w:ascii="Arial" w:eastAsia="Times New Roman" w:hAnsi="Arial" w:cs="Arial"/>
+          <w:color w:val="000000"/>
+          <w:lang w:eastAsia="uk-UA"/>
+        </w:rPr>
+        <w:t>Населені пункти;</w:t>
+      </w:r>
+    </w:p>
+    <w:p>
+      <w:pPr>
+        <w:spacing w:after="0" w:line="240" w:lineRule="auto"/>
+        <w:rPr>
+          <w:rFonts w:ascii="Times New Roman" w:eastAsia="Times New Roman" w:hAnsi="Times New Roman" w:cs="Times New Roman"/>
+          <w:sz w:val="24"/>
+          <w:szCs w:val="24"/>
+          <w:lang w:eastAsia="uk-UA"/>
+        </w:rPr>
+      </w:pPr>
+      <w:r>
+        <w:rPr>
+          <w:rFonts w:ascii="Arial" w:eastAsia="Times New Roman" w:hAnsi="Arial" w:cs="Arial"/>
+          <w:color w:val="000000"/>
+          <w:lang w:eastAsia="uk-UA"/>
+        </w:rPr>
+        <w:t>Тексти;</w:t>
+      </w:r>
+    </w:p>
+    <w:p>
+      <w:pPr>
+        <w:spacing w:after="0" w:line="240" w:lineRule="auto"/>
+        <w:rPr>
+          <w:rFonts w:ascii="Times New Roman" w:eastAsia="Times New Roman" w:hAnsi="Times New Roman" w:cs="Times New Roman"/>
+          <w:sz w:val="24"/>
+          <w:szCs w:val="24"/>
+          <w:lang w:eastAsia="uk-UA"/>
+        </w:rPr>
+      </w:pPr>
+      <w:r>
+        <w:rPr>
+          <w:rFonts w:ascii="Arial" w:eastAsia="Times New Roman" w:hAnsi="Arial" w:cs="Arial"/>
+          <w:color w:val="000000"/>
+          <w:lang w:eastAsia="uk-UA"/>
+        </w:rPr>
+        <w:t>Куратори. </w:t>
+      </w:r>
+    </w:p>
+    <w:p>
+      <w:pPr>
+        <w:spacing w:after="0" w:line="240" w:lineRule="auto"/>
+        <w:rPr>
+          <w:rFonts w:ascii="Times New Roman" w:eastAsia="Times New Roman" w:hAnsi="Times New Roman" w:cs="Times New Roman"/>
+          <w:sz w:val="24"/>
+          <w:szCs w:val="24"/>
+          <w:lang w:eastAsia="uk-UA"/>
+        </w:rPr>
+      </w:pPr>
+    </w:p>
+    <w:p>
+      <w:pPr>
+        <w:spacing w:after="0" w:line="240" w:lineRule="auto"/>
+        <w:rPr>
+          <w:rFonts w:ascii="Times New Roman" w:eastAsia="Times New Roman" w:hAnsi="Times New Roman" w:cs="Times New Roman"/>
+          <w:sz w:val="24"/>
+          <w:szCs w:val="24"/>
+          <w:lang w:eastAsia="uk-UA"/>
+        </w:rPr>
+      </w:pPr>
+      <w:r>
+        <w:rPr>
+          <w:rFonts w:ascii="Arial" w:eastAsia="Times New Roman" w:hAnsi="Arial" w:cs="Arial"/>
+          <w:b/>
+          <w:bCs/>
+          <w:color w:val="000000"/>
+          <w:lang w:eastAsia="uk-UA"/>
+        </w:rPr>
+        <w:t xml:space="preserve">Мова - </w:t>
+      </w:r>
+      <w:proofErr w:type="spellStart"/>
+      <w:r>
+        <w:rPr>
+          <w:rFonts w:ascii="Arial" w:eastAsia="Times New Roman" w:hAnsi="Arial" w:cs="Arial"/>
+          <w:b/>
+          <w:bCs/>
+          <w:color w:val="000000"/>
+          <w:lang w:eastAsia="uk-UA"/>
+        </w:rPr>
+        <w:t>укр</w:t>
+      </w:r>
+      <w:proofErr w:type="spellEnd"/>
+      <w:r>
+        <w:rPr>
+          <w:rFonts w:ascii="Arial" w:eastAsia="Times New Roman" w:hAnsi="Arial" w:cs="Arial"/>
+          <w:b/>
+          <w:bCs/>
+          <w:color w:val="000000"/>
+          <w:lang w:eastAsia="uk-UA"/>
+        </w:rPr>
+        <w:t xml:space="preserve">. і </w:t>
+      </w:r>
+      <w:proofErr w:type="spellStart"/>
+      <w:r>
+        <w:rPr>
+          <w:rFonts w:ascii="Arial" w:eastAsia="Times New Roman" w:hAnsi="Arial" w:cs="Arial"/>
+          <w:b/>
+          <w:bCs/>
+          <w:color w:val="000000"/>
+          <w:lang w:eastAsia="uk-UA"/>
+        </w:rPr>
+        <w:t>англ</w:t>
+      </w:r>
+      <w:proofErr w:type="spellEnd"/>
+    </w:p>
+    <w:p>
+      <w:pPr>
+        <w:spacing w:after="0" w:line="240" w:lineRule="auto"/>
+        <w:rPr>
+          <w:rFonts w:ascii="Times New Roman" w:eastAsia="Times New Roman" w:hAnsi="Times New Roman" w:cs="Times New Roman"/>
+          <w:sz w:val="24"/>
+          <w:szCs w:val="24"/>
+          <w:lang w:eastAsia="uk-UA"/>
+        </w:rPr>
+      </w:pPr>
+    </w:p>
+    <w:p>
+      <w:pPr>
+        <w:spacing w:after="0" w:line="240" w:lineRule="auto"/>
+        <w:rPr>
+          <w:rFonts w:ascii="Times New Roman" w:eastAsia="Times New Roman" w:hAnsi="Times New Roman" w:cs="Times New Roman"/>
+          <w:sz w:val="24"/>
+          <w:szCs w:val="24"/>
+          <w:lang w:eastAsia="uk-UA"/>
+        </w:rPr>
+      </w:pPr>
+      <w:r>
+        <w:rPr>
+          <w:rFonts w:ascii="Arial" w:eastAsia="Times New Roman" w:hAnsi="Arial" w:cs="Arial"/>
+          <w:b/>
+          <w:bCs/>
+          <w:color w:val="000000"/>
+          <w:lang w:eastAsia="uk-UA"/>
+        </w:rPr>
+        <w:t>Головна сторінка (Мапа)</w:t>
+      </w:r>
+      <w:r>
+        <w:rPr>
+          <w:rFonts w:ascii="Arial" w:eastAsia="Times New Roman" w:hAnsi="Arial" w:cs="Arial"/>
+          <w:color w:val="000000"/>
+          <w:lang w:eastAsia="uk-UA"/>
+        </w:rPr>
+        <w:t xml:space="preserve"> (прокручується вгору та вниз)</w:t>
+      </w:r>
+    </w:p>
+    <w:p>
+      <w:pPr>
+        <w:numPr>
+          <w:ilvl w:val="0"/>
+          <w:numId w:val="1"/>
+        </w:numPr>
+        <w:spacing w:after="0" w:line="240" w:lineRule="auto"/>
+        <w:textAlignment w:val="baseline"/>
+        <w:rPr>
+          <w:rFonts w:ascii="Arial" w:eastAsia="Times New Roman" w:hAnsi="Arial" w:cs="Arial"/>
+          <w:color w:val="000000"/>
+          <w:lang w:eastAsia="uk-UA"/>
+        </w:rPr>
+      </w:pPr>
+      <w:r>
+        <w:rPr>
+          <w:rFonts w:ascii="Arial" w:eastAsia="Times New Roman" w:hAnsi="Arial" w:cs="Arial"/>
+          <w:color w:val="000000"/>
+          <w:lang w:eastAsia="uk-UA"/>
+        </w:rPr>
+        <w:t>Плашка (розміщується горизонтально згори сторінки) із активними кнопками, які є посиланнями на кожну структурну частину архіву;</w:t>
+      </w:r>
+    </w:p>
+    <w:p>
+      <w:pPr>
+        <w:numPr>
+          <w:ilvl w:val="0"/>
+          <w:numId w:val="2"/>
+        </w:numPr>
+        <w:spacing w:after="0" w:line="240" w:lineRule="auto"/>
+        <w:textAlignment w:val="baseline"/>
+        <w:rPr>
+          <w:rFonts w:ascii="Arial" w:eastAsia="Times New Roman" w:hAnsi="Arial" w:cs="Arial"/>
+          <w:color w:val="000000"/>
+          <w:lang w:eastAsia="uk-UA"/>
+        </w:rPr>
+      </w:pPr>
+      <w:r>
+        <w:rPr>
+          <w:rFonts w:ascii="Arial" w:eastAsia="Times New Roman" w:hAnsi="Arial" w:cs="Arial"/>
+          <w:color w:val="000000"/>
+          <w:lang w:eastAsia="uk-UA"/>
+        </w:rPr>
+        <w:t>банер з назвою проекту (стилізація рукописного напису балончиком (?);</w:t>
+      </w:r>
+    </w:p>
+    <w:p>
+      <w:pPr>
+        <w:numPr>
+          <w:ilvl w:val="0"/>
+          <w:numId w:val="2"/>
+        </w:numPr>
+        <w:spacing w:after="0" w:line="240" w:lineRule="auto"/>
+        <w:textAlignment w:val="baseline"/>
+        <w:rPr>
+          <w:rFonts w:ascii="Arial" w:eastAsia="Times New Roman" w:hAnsi="Arial" w:cs="Arial"/>
+          <w:color w:val="000000"/>
+          <w:lang w:eastAsia="uk-UA"/>
+        </w:rPr>
+      </w:pPr>
+      <w:r>
+        <w:rPr>
+          <w:rFonts w:ascii="Arial" w:eastAsia="Times New Roman" w:hAnsi="Arial" w:cs="Arial"/>
+          <w:color w:val="000000"/>
+          <w:lang w:eastAsia="uk-UA"/>
+        </w:rPr>
+        <w:t>підзаголовок (коротка інформація про проект (2 речення));</w:t>
+      </w:r>
+    </w:p>
+    <w:p>
+      <w:pPr>
+        <w:numPr>
+          <w:ilvl w:val="0"/>
+          <w:numId w:val="2"/>
+        </w:numPr>
+        <w:spacing w:after="0" w:line="240" w:lineRule="auto"/>
+        <w:textAlignment w:val="baseline"/>
+        <w:rPr>
+          <w:rFonts w:ascii="Arial" w:eastAsia="Times New Roman" w:hAnsi="Arial" w:cs="Arial"/>
+          <w:color w:val="000000"/>
+          <w:lang w:eastAsia="uk-UA"/>
+        </w:rPr>
+      </w:pPr>
+      <w:r>
+        <w:rPr>
+          <w:rFonts w:ascii="Arial" w:eastAsia="Times New Roman" w:hAnsi="Arial" w:cs="Arial"/>
+          <w:color w:val="000000"/>
+          <w:lang w:eastAsia="uk-UA"/>
+        </w:rPr>
+        <w:t>інтерактивна мапа з активними позначками, які направляють на вибране зображення (містить опис, який включає місцезнаходження; джерело; якщо є згадка в текстах, то посилання на ці тексти); </w:t>
+      </w:r>
+    </w:p>
+    <w:p>
+      <w:pPr>
+        <w:numPr>
+          <w:ilvl w:val="0"/>
+          <w:numId w:val="2"/>
+        </w:numPr>
+        <w:spacing w:after="0" w:line="240" w:lineRule="auto"/>
+        <w:textAlignment w:val="baseline"/>
+        <w:rPr>
+          <w:rFonts w:ascii="Arial" w:eastAsia="Times New Roman" w:hAnsi="Arial" w:cs="Arial"/>
+          <w:color w:val="000000"/>
+          <w:lang w:eastAsia="uk-UA"/>
+        </w:rPr>
+      </w:pPr>
+      <w:r>
+        <w:rPr>
+          <w:rFonts w:ascii="Arial" w:eastAsia="Times New Roman" w:hAnsi="Arial" w:cs="Arial"/>
+          <w:color w:val="000000"/>
+          <w:lang w:eastAsia="uk-UA"/>
+        </w:rPr>
+        <w:t>текст з розгорнутою інформацією про проект;</w:t>
+      </w:r>
+    </w:p>
+    <w:p>
+      <w:pPr>
+        <w:numPr>
+          <w:ilvl w:val="0"/>
+          <w:numId w:val="2"/>
+        </w:numPr>
+        <w:spacing w:after="0" w:line="240" w:lineRule="auto"/>
+        <w:textAlignment w:val="baseline"/>
+        <w:rPr>
+          <w:rFonts w:ascii="Arial" w:eastAsia="Times New Roman" w:hAnsi="Arial" w:cs="Arial"/>
+          <w:color w:val="000000"/>
+          <w:lang w:eastAsia="uk-UA"/>
+        </w:rPr>
+      </w:pPr>
+      <w:r>
+        <w:rPr>
+          <w:rFonts w:ascii="Arial" w:eastAsia="Times New Roman" w:hAnsi="Arial" w:cs="Arial"/>
+          <w:color w:val="000000"/>
+          <w:lang w:eastAsia="uk-UA"/>
+        </w:rPr>
+        <w:t xml:space="preserve">знизу плашка з </w:t>
+      </w:r>
+      <w:proofErr w:type="spellStart"/>
+      <w:r>
+        <w:rPr>
+          <w:rFonts w:ascii="Arial" w:eastAsia="Times New Roman" w:hAnsi="Arial" w:cs="Arial"/>
+          <w:color w:val="000000"/>
+          <w:lang w:eastAsia="uk-UA"/>
+        </w:rPr>
+        <w:t>лого</w:t>
+      </w:r>
+      <w:proofErr w:type="spellEnd"/>
+      <w:r>
+        <w:rPr>
+          <w:rFonts w:ascii="Arial" w:eastAsia="Times New Roman" w:hAnsi="Arial" w:cs="Arial"/>
+          <w:color w:val="000000"/>
+          <w:lang w:eastAsia="uk-UA"/>
+        </w:rPr>
+        <w:t xml:space="preserve"> </w:t>
+      </w:r>
+      <w:proofErr w:type="spellStart"/>
+      <w:r>
+        <w:rPr>
+          <w:rFonts w:ascii="Arial" w:eastAsia="Times New Roman" w:hAnsi="Arial" w:cs="Arial"/>
+          <w:color w:val="000000"/>
+          <w:lang w:eastAsia="uk-UA"/>
+        </w:rPr>
+        <w:t>Міжвухами</w:t>
+      </w:r>
+      <w:proofErr w:type="spellEnd"/>
+      <w:r>
+        <w:rPr>
+          <w:rFonts w:ascii="Arial" w:eastAsia="Times New Roman" w:hAnsi="Arial" w:cs="Arial"/>
+          <w:color w:val="000000"/>
+          <w:lang w:eastAsia="uk-UA"/>
+        </w:rPr>
+        <w:t xml:space="preserve"> (активне посилання на сайт); контактною інформацією; </w:t>
+      </w:r>
+      <w:proofErr w:type="spellStart"/>
+      <w:r>
+        <w:rPr>
+          <w:rFonts w:ascii="Arial" w:eastAsia="Times New Roman" w:hAnsi="Arial" w:cs="Arial"/>
+          <w:color w:val="000000"/>
+          <w:lang w:eastAsia="uk-UA"/>
+        </w:rPr>
+        <w:t>інфо</w:t>
+      </w:r>
+      <w:proofErr w:type="spellEnd"/>
+      <w:r>
+        <w:rPr>
+          <w:rFonts w:ascii="Arial" w:eastAsia="Times New Roman" w:hAnsi="Arial" w:cs="Arial"/>
+          <w:color w:val="000000"/>
+          <w:lang w:eastAsia="uk-UA"/>
+        </w:rPr>
+        <w:t xml:space="preserve"> про підтримку проекту, інформаційне партнерство інше. </w:t>
+      </w:r>
+    </w:p>
+    <w:p>
+      <w:pPr>
+        <w:numPr>
+          <w:ilvl w:val="0"/>
+          <w:numId w:val="2"/>
+        </w:numPr>
+        <w:spacing w:after="0" w:line="240" w:lineRule="auto"/>
+        <w:textAlignment w:val="baseline"/>
+        <w:rPr>
+          <w:rFonts w:ascii="Arial" w:eastAsia="Times New Roman" w:hAnsi="Arial" w:cs="Arial"/>
+          <w:color w:val="000000"/>
+          <w:lang w:eastAsia="uk-UA"/>
+        </w:rPr>
+      </w:pPr>
+      <w:r>
+        <w:rPr>
+          <w:rFonts w:ascii="Arial" w:eastAsia="Times New Roman" w:hAnsi="Arial" w:cs="Arial"/>
+          <w:color w:val="000000"/>
+          <w:lang w:eastAsia="uk-UA"/>
+        </w:rPr>
+        <w:t>попередження про контент 18+</w:t>
+      </w:r>
+    </w:p>
+    <w:p>
+      <w:pPr>
+        <w:spacing w:after="0" w:line="240" w:lineRule="auto"/>
+        <w:rPr>
+          <w:rFonts w:ascii="Times New Roman" w:eastAsia="Times New Roman" w:hAnsi="Times New Roman" w:cs="Times New Roman"/>
+          <w:sz w:val="24"/>
+          <w:szCs w:val="24"/>
+          <w:lang w:eastAsia="uk-UA"/>
+        </w:rPr>
+      </w:pPr>
+    </w:p>
+    <w:p>
+      <w:pPr>
+        <w:spacing w:after="0" w:line="240" w:lineRule="auto"/>
+        <w:rPr>
+          <w:rFonts w:ascii="Times New Roman" w:eastAsia="Times New Roman" w:hAnsi="Times New Roman" w:cs="Times New Roman"/>
+          <w:sz w:val="24"/>
+          <w:szCs w:val="24"/>
+          <w:lang w:eastAsia="uk-UA"/>
+        </w:rPr>
+      </w:pPr>
+      <w:r>
+        <w:rPr>
+          <w:rFonts w:ascii="Arial" w:eastAsia="Times New Roman" w:hAnsi="Arial" w:cs="Arial"/>
+          <w:b/>
+          <w:bCs/>
+          <w:color w:val="000000"/>
+          <w:lang w:eastAsia="uk-UA"/>
+        </w:rPr>
+        <w:t>Ключові слова</w:t>
+      </w:r>
+    </w:p>
+    <w:p>
+      <w:pPr>
+        <w:spacing w:after="0" w:line="240" w:lineRule="auto"/>
+        <w:rPr>
+          <w:rFonts w:ascii="Times New Roman" w:eastAsia="Times New Roman" w:hAnsi="Times New Roman" w:cs="Times New Roman"/>
+          <w:sz w:val="24"/>
+          <w:szCs w:val="24"/>
+          <w:lang w:eastAsia="uk-UA"/>
+        </w:rPr>
+      </w:pPr>
+      <w:r>
+        <w:rPr>
+          <w:rFonts w:ascii="Arial" w:eastAsia="Times New Roman" w:hAnsi="Arial" w:cs="Arial"/>
+          <w:color w:val="000000"/>
+          <w:lang w:eastAsia="uk-UA"/>
+        </w:rPr>
+        <w:t>Розділ містить ключові слова при натисканні на які відбувається перехід на сторінку, де розміщено зображення (з описом) та тексти за темою. </w:t>
+      </w:r>
+    </w:p>
+    <w:p>
+      <w:pPr>
+        <w:spacing w:after="0" w:line="240" w:lineRule="auto"/>
+        <w:rPr>
+          <w:rFonts w:ascii="Times New Roman" w:eastAsia="Times New Roman" w:hAnsi="Times New Roman" w:cs="Times New Roman"/>
+          <w:sz w:val="24"/>
+          <w:szCs w:val="24"/>
+          <w:lang w:eastAsia="uk-UA"/>
+        </w:rPr>
+      </w:pPr>
+    </w:p>
+    <w:p>
+      <w:pPr>
+        <w:spacing w:after="0" w:line="240" w:lineRule="auto"/>
+        <w:rPr>
+          <w:rFonts w:ascii="Times New Roman" w:eastAsia="Times New Roman" w:hAnsi="Times New Roman" w:cs="Times New Roman"/>
+          <w:sz w:val="24"/>
+          <w:szCs w:val="24"/>
+          <w:lang w:eastAsia="uk-UA"/>
+        </w:rPr>
+      </w:pPr>
+      <w:r>
+        <w:rPr>
+          <w:rFonts w:ascii="Arial" w:eastAsia="Times New Roman" w:hAnsi="Arial" w:cs="Arial"/>
+          <w:b/>
+          <w:bCs/>
+          <w:color w:val="000000"/>
+          <w:lang w:eastAsia="uk-UA"/>
+        </w:rPr>
+        <w:t>Населені пункти</w:t>
+      </w:r>
+    </w:p>
+    <w:p>
+      <w:pPr>
+        <w:spacing w:after="0" w:line="240" w:lineRule="auto"/>
+        <w:rPr>
+          <w:rFonts w:ascii="Times New Roman" w:eastAsia="Times New Roman" w:hAnsi="Times New Roman" w:cs="Times New Roman"/>
+          <w:sz w:val="24"/>
+          <w:szCs w:val="24"/>
+          <w:lang w:eastAsia="uk-UA"/>
+        </w:rPr>
+      </w:pPr>
+      <w:r>
+        <w:rPr>
+          <w:rFonts w:ascii="Arial" w:eastAsia="Times New Roman" w:hAnsi="Arial" w:cs="Arial"/>
+          <w:color w:val="000000"/>
+          <w:lang w:eastAsia="uk-UA"/>
+        </w:rPr>
+        <w:t>Розділ містить перелік населених пунктів. При натисканні на конкретний населений пункт відбувається перехід на сторінку, де розміщено зображення (з описом) та тексти за темою. </w:t>
+      </w:r>
+    </w:p>
+    <w:p>
+      <w:pPr>
+        <w:spacing w:after="0" w:line="240" w:lineRule="auto"/>
+        <w:rPr>
+          <w:rFonts w:ascii="Times New Roman" w:eastAsia="Times New Roman" w:hAnsi="Times New Roman" w:cs="Times New Roman"/>
+          <w:sz w:val="24"/>
+          <w:szCs w:val="24"/>
+          <w:lang w:eastAsia="uk-UA"/>
+        </w:rPr>
+      </w:pPr>
+    </w:p>
+    <w:p>
+      <w:pPr>
+        <w:spacing w:after="0" w:line="240" w:lineRule="auto"/>
+        <w:rPr>
+          <w:rFonts w:ascii="Times New Roman" w:eastAsia="Times New Roman" w:hAnsi="Times New Roman" w:cs="Times New Roman"/>
+          <w:sz w:val="24"/>
+          <w:szCs w:val="24"/>
+          <w:lang w:eastAsia="uk-UA"/>
+        </w:rPr>
+      </w:pPr>
+      <w:r>
+        <w:rPr>
+          <w:rFonts w:ascii="Arial" w:eastAsia="Times New Roman" w:hAnsi="Arial" w:cs="Arial"/>
+          <w:b/>
+          <w:bCs/>
+          <w:i/>
+          <w:iCs/>
+          <w:color w:val="000000"/>
+          <w:lang w:eastAsia="uk-UA"/>
+        </w:rPr>
+        <w:t>Населені пункти та ключові слова об'єднати в функцію фільтр.</w:t>
+      </w:r>
+      <w:r>
+        <w:rPr>
+          <w:rFonts w:ascii="Arial" w:eastAsia="Times New Roman" w:hAnsi="Arial" w:cs="Arial"/>
+          <w:color w:val="000000"/>
+          <w:lang w:eastAsia="uk-UA"/>
+        </w:rPr>
+        <w:t> </w:t>
+      </w:r>
+    </w:p>
+    <w:p>
+      <w:pPr>
+        <w:spacing w:after="0" w:line="240" w:lineRule="auto"/>
+        <w:rPr>
+          <w:rFonts w:ascii="Times New Roman" w:eastAsia="Times New Roman" w:hAnsi="Times New Roman" w:cs="Times New Roman"/>
+          <w:sz w:val="24"/>
+          <w:szCs w:val="24"/>
+          <w:lang w:eastAsia="uk-UA"/>
+        </w:rPr>
+      </w:pPr>
+    </w:p>
+    <w:p>
+      <w:pPr>
+        <w:spacing w:after="0" w:line="240" w:lineRule="auto"/>
+        <w:rPr>
+          <w:rFonts w:ascii="Times New Roman" w:eastAsia="Times New Roman" w:hAnsi="Times New Roman" w:cs="Times New Roman"/>
+          <w:sz w:val="24"/>
+          <w:szCs w:val="24"/>
+          <w:lang w:eastAsia="uk-UA"/>
+        </w:rPr>
+      </w:pPr>
+      <w:r>
+        <w:rPr>
+          <w:rFonts w:ascii="Arial" w:eastAsia="Times New Roman" w:hAnsi="Arial" w:cs="Arial"/>
+          <w:b/>
+          <w:bCs/>
+          <w:color w:val="000000"/>
+          <w:lang w:eastAsia="uk-UA"/>
+        </w:rPr>
+        <w:t>Тексти</w:t>
+      </w:r>
+    </w:p>
+    <w:p>
+      <w:pPr>
+        <w:spacing w:after="0" w:line="240" w:lineRule="auto"/>
+        <w:rPr>
+          <w:rFonts w:ascii="Times New Roman" w:eastAsia="Times New Roman" w:hAnsi="Times New Roman" w:cs="Times New Roman"/>
+          <w:sz w:val="24"/>
+          <w:szCs w:val="24"/>
+          <w:lang w:eastAsia="uk-UA"/>
+        </w:rPr>
+      </w:pPr>
+      <w:r>
+        <w:rPr>
+          <w:rFonts w:ascii="Arial" w:eastAsia="Times New Roman" w:hAnsi="Arial" w:cs="Arial"/>
+          <w:color w:val="000000"/>
+          <w:lang w:eastAsia="uk-UA"/>
+        </w:rPr>
+        <w:t>Розділ містить кураторські тексти за темою / результатами дослідження або опрацювання архіву. Ключові слова в текстах повинні бути активними і вести на сторінку, де розміщено зображення (з описом) та інші тексти за темою.</w:t>
+      </w:r>
+    </w:p>
+    <w:p>
+      <w:pPr>
+        <w:spacing w:after="0" w:line="240" w:lineRule="auto"/>
+        <w:rPr>
+          <w:rFonts w:ascii="Times New Roman" w:eastAsia="Times New Roman" w:hAnsi="Times New Roman" w:cs="Times New Roman"/>
+          <w:sz w:val="24"/>
+          <w:szCs w:val="24"/>
+          <w:lang w:eastAsia="uk-UA"/>
+        </w:rPr>
+      </w:pPr>
+    </w:p>
+    <w:p>
+      <w:pPr>
+        <w:spacing w:after="0" w:line="240" w:lineRule="auto"/>
+        <w:rPr>
+          <w:rFonts w:ascii="Times New Roman" w:eastAsia="Times New Roman" w:hAnsi="Times New Roman" w:cs="Times New Roman"/>
+          <w:sz w:val="24"/>
+          <w:szCs w:val="24"/>
+          <w:lang w:eastAsia="uk-UA"/>
+        </w:rPr>
+      </w:pPr>
+      <w:r>
+        <w:rPr>
+          <w:rFonts w:ascii="Arial" w:eastAsia="Times New Roman" w:hAnsi="Arial" w:cs="Arial"/>
+          <w:b/>
+          <w:bCs/>
+          <w:color w:val="000000"/>
+          <w:lang w:eastAsia="uk-UA"/>
+        </w:rPr>
+        <w:t>Куратори</w:t>
+      </w:r>
+    </w:p>
+    <w:p>
+      <w:pPr>
+        <w:spacing w:after="0" w:line="240" w:lineRule="auto"/>
+        <w:rPr>
+          <w:rFonts w:ascii="Times New Roman" w:eastAsia="Times New Roman" w:hAnsi="Times New Roman" w:cs="Times New Roman"/>
+          <w:sz w:val="24"/>
+          <w:szCs w:val="24"/>
+          <w:lang w:eastAsia="uk-UA"/>
+        </w:rPr>
+      </w:pPr>
+      <w:r>
+        <w:rPr>
+          <w:rFonts w:ascii="Arial" w:eastAsia="Times New Roman" w:hAnsi="Arial" w:cs="Arial"/>
+          <w:color w:val="000000"/>
+          <w:lang w:eastAsia="uk-UA"/>
+        </w:rPr>
+        <w:t xml:space="preserve">Розділ містить перелік кураторів – фахівців різних сфер гуманітарного </w:t>
+      </w:r>
+      <w:proofErr w:type="spellStart"/>
+      <w:r>
+        <w:rPr>
+          <w:rFonts w:ascii="Arial" w:eastAsia="Times New Roman" w:hAnsi="Arial" w:cs="Arial"/>
+          <w:color w:val="000000"/>
+          <w:lang w:eastAsia="uk-UA"/>
+        </w:rPr>
+        <w:t>занання</w:t>
+      </w:r>
+      <w:proofErr w:type="spellEnd"/>
+      <w:r>
+        <w:rPr>
+          <w:rFonts w:ascii="Arial" w:eastAsia="Times New Roman" w:hAnsi="Arial" w:cs="Arial"/>
+          <w:color w:val="000000"/>
+          <w:lang w:eastAsia="uk-UA"/>
+        </w:rPr>
+        <w:t xml:space="preserve">, які працюють із архівом. Сторінка містить прізвище та ім'я куратора / </w:t>
+      </w:r>
+      <w:proofErr w:type="spellStart"/>
+      <w:r>
+        <w:rPr>
+          <w:rFonts w:ascii="Arial" w:eastAsia="Times New Roman" w:hAnsi="Arial" w:cs="Arial"/>
+          <w:color w:val="000000"/>
+          <w:lang w:eastAsia="uk-UA"/>
+        </w:rPr>
+        <w:t>кураторки</w:t>
+      </w:r>
+      <w:proofErr w:type="spellEnd"/>
+      <w:r>
+        <w:rPr>
+          <w:rFonts w:ascii="Arial" w:eastAsia="Times New Roman" w:hAnsi="Arial" w:cs="Arial"/>
+          <w:color w:val="000000"/>
+          <w:lang w:eastAsia="uk-UA"/>
+        </w:rPr>
+        <w:t>, коротку інформацію про нього / неї, фотографію та посилання на тексти. </w:t>
+      </w:r>
+    </w:p>
+    <w:p>
+      <w:pPr>
+        <w:spacing w:after="0" w:line="240" w:lineRule="auto"/>
+        <w:rPr>
+          <w:rFonts w:ascii="Times New Roman" w:eastAsia="Times New Roman" w:hAnsi="Times New Roman" w:cs="Times New Roman"/>
+          <w:sz w:val="24"/>
+          <w:szCs w:val="24"/>
+          <w:lang w:eastAsia="uk-UA"/>
+        </w:rPr>
+      </w:pPr>
+    </w:p>
+    <w:p>
+      <w:pPr>
+        <w:spacing w:after="0" w:line="240" w:lineRule="auto"/>
+        <w:rPr>
+          <w:rFonts w:ascii="Times New Roman" w:eastAsia="Times New Roman" w:hAnsi="Times New Roman" w:cs="Times New Roman"/>
+          <w:sz w:val="24"/>
+          <w:szCs w:val="24"/>
+          <w:lang w:eastAsia="uk-UA"/>
+        </w:rPr>
+      </w:pPr>
+      <w:r>
+        <w:rPr>
+          <w:rFonts w:ascii="Arial" w:eastAsia="Times New Roman" w:hAnsi="Arial" w:cs="Arial"/>
+          <w:b/>
+          <w:bCs/>
+          <w:color w:val="000000"/>
+          <w:lang w:eastAsia="uk-UA"/>
+        </w:rPr>
+        <w:t>!!! Важливо передбачити можливість поповнювати архів: розширяти географію та додавати зображення, тексти і нову інформацію. </w:t>
+      </w:r>
+    </w:p>
+    <w:p>
+      <w:pPr>
+        <w:spacing w:after="0" w:line="240" w:lineRule="auto"/>
+        <w:rPr>
+          <w:rFonts w:ascii="Times New Roman" w:eastAsia="Times New Roman" w:hAnsi="Times New Roman" w:cs="Times New Roman"/>
+          <w:sz w:val="24"/>
+          <w:szCs w:val="24"/>
+          <w:lang w:eastAsia="uk-UA"/>
+        </w:rPr>
+      </w:pPr>
+    </w:p>
+    <w:p>
+      <w:pPr>
+        <w:spacing w:after="0" w:line="240" w:lineRule="auto"/>
+        <w:rPr>
+          <w:rFonts w:ascii="Times New Roman" w:eastAsia="Times New Roman" w:hAnsi="Times New Roman" w:cs="Times New Roman"/>
+          <w:sz w:val="24"/>
+          <w:szCs w:val="24"/>
+          <w:lang w:eastAsia="uk-UA"/>
+        </w:rPr>
+      </w:pPr>
+      <w:r>
+        <w:rPr>
+          <w:rFonts w:ascii="Arial" w:eastAsia="Times New Roman" w:hAnsi="Arial" w:cs="Arial"/>
+          <w:b/>
+          <w:bCs/>
+          <w:color w:val="000000"/>
+          <w:lang w:eastAsia="uk-UA"/>
+        </w:rPr>
+        <w:t xml:space="preserve">Зауваження щодо візуальної складової: візуальна мова повинна бути відповідною темі війни та воєнних злочинів росіян. У </w:t>
+      </w:r>
+      <w:proofErr w:type="spellStart"/>
+      <w:r>
+        <w:rPr>
+          <w:rFonts w:ascii="Arial" w:eastAsia="Times New Roman" w:hAnsi="Arial" w:cs="Arial"/>
+          <w:b/>
+          <w:bCs/>
+          <w:color w:val="000000"/>
+          <w:lang w:eastAsia="uk-UA"/>
+        </w:rPr>
+        <w:t>візуалі</w:t>
+      </w:r>
+      <w:proofErr w:type="spellEnd"/>
+      <w:r>
+        <w:rPr>
+          <w:rFonts w:ascii="Arial" w:eastAsia="Times New Roman" w:hAnsi="Arial" w:cs="Arial"/>
+          <w:b/>
+          <w:bCs/>
+          <w:color w:val="000000"/>
+          <w:lang w:eastAsia="uk-UA"/>
+        </w:rPr>
+        <w:t xml:space="preserve"> можна використати стилізацію під рукописні написи (малюнки) балончиком (у назві проекту та мапі); один яскравий колір + чорний / сірий / білий. Шрифт </w:t>
+      </w:r>
+      <w:proofErr w:type="spellStart"/>
+      <w:r>
+        <w:rPr>
+          <w:rFonts w:ascii="Arial" w:eastAsia="Times New Roman" w:hAnsi="Arial" w:cs="Arial"/>
+          <w:b/>
+          <w:bCs/>
+          <w:color w:val="000000"/>
+          <w:lang w:eastAsia="uk-UA"/>
+        </w:rPr>
+        <w:t>Міжвухами</w:t>
+      </w:r>
+      <w:proofErr w:type="spellEnd"/>
+    </w:p>
+    <w:p>
+      <w:r>
+        <w:lastRenderedPageBreak/>
         <w:br/>
       </w:r>
       <w:r>
         <w:br/>
-      </w:r>
-      <w:r>
         <w:t>__________________________________________________________________________________</w:t>
       </w:r>
-      <w:bookmarkStart w:id="0" w:name="_GoBack"/>
-      <w:bookmarkEnd w:id="0"/>
     </w:p>
     <w:sectPr>
       <w:pgSz w:w="11906" w:h="16838"/>
@@ -71,6 +914,315 @@
     </w:sectPr>
   </w:body>
 </w:document>
+</file>
+
+<file path=word/numbering.xml><?xml version="1.0" encoding="utf-8"?>
+<w:numbering xmlns:wpc="http://schemas.microsoft.com/office/word/2010/wordprocessingCanvas" xmlns:cx="http://schemas.microsoft.com/office/drawing/2014/chartex" xmlns:mc="http://schemas.openxmlformats.org/markup-compatibility/2006" xmlns:o="urn:schemas-microsoft-com:office:office" xmlns:r="http://schemas.openxmlformats.org/officeDocument/2006/relationships" xmlns:m="http://schemas.openxmlformats.org/officeDocument/2006/math" xmlns:v="urn:schemas-microsoft-com:vml" xmlns:wp14="http://schemas.microsoft.com/office/word/2010/wordprocessingDrawing" xmlns:wp="http://schemas.openxmlformats.org/drawingml/2006/wordprocessingDrawing" xmlns:w10="urn:schemas-microsoft-com:office:word" xmlns:w="http://schemas.openxmlformats.org/wordprocessingml/2006/main" xmlns:w14="http://schemas.microsoft.com/office/word/2010/wordml" xmlns:w15="http://schemas.microsoft.com/office/word/2012/wordml" xmlns:w16se="http://schemas.microsoft.com/office/word/2015/wordml/symex" xmlns:wpg="http://schemas.microsoft.com/office/word/2010/wordprocessingGroup" xmlns:wpi="http://schemas.microsoft.com/office/word/2010/wordprocessingInk" xmlns:wne="http://schemas.microsoft.com/office/word/2006/wordml" xmlns:wps="http://schemas.microsoft.com/office/word/2010/wordprocessingShape" mc:Ignorable="w14 w15 w16se wp14">
+  <w:abstractNum w:abstractNumId="0" w15:restartNumberingAfterBreak="0">
+    <w:nsid w:val="2A995962"/>
+    <w:multiLevelType w:val="multilevel"/>
+    <w:tmpl w:val="A1EC6050"/>
+    <w:lvl w:ilvl="0">
+      <w:start w:val="1"/>
+      <w:numFmt w:val="bullet"/>
+      <w:lvlText w:val=""/>
+      <w:lvlJc w:val="left"/>
+      <w:pPr>
+        <w:tabs>
+          <w:tab w:val="num" w:pos="720"/>
+        </w:tabs>
+        <w:ind w:left="720" w:hanging="360"/>
+      </w:pPr>
+      <w:rPr>
+        <w:rFonts w:ascii="Symbol" w:hAnsi="Symbol" w:hint="default"/>
+        <w:sz w:val="20"/>
+      </w:rPr>
+    </w:lvl>
+    <w:lvl w:ilvl="1" w:tentative="1">
+      <w:start w:val="1"/>
+      <w:numFmt w:val="bullet"/>
+      <w:lvlText w:val="o"/>
+      <w:lvlJc w:val="left"/>
+      <w:pPr>
+        <w:tabs>
+          <w:tab w:val="num" w:pos="1440"/>
+        </w:tabs>
+        <w:ind w:left="1440" w:hanging="360"/>
+      </w:pPr>
+      <w:rPr>
+        <w:rFonts w:ascii="Courier New" w:hAnsi="Courier New" w:hint="default"/>
+        <w:sz w:val="20"/>
+      </w:rPr>
+    </w:lvl>
+    <w:lvl w:ilvl="2" w:tentative="1">
+      <w:start w:val="1"/>
+      <w:numFmt w:val="bullet"/>
+      <w:lvlText w:val=""/>
+      <w:lvlJc w:val="left"/>
+      <w:pPr>
+        <w:tabs>
+          <w:tab w:val="num" w:pos="2160"/>
+        </w:tabs>
+        <w:ind w:left="2160" w:hanging="360"/>
+      </w:pPr>
+      <w:rPr>
+        <w:rFonts w:ascii="Wingdings" w:hAnsi="Wingdings" w:hint="default"/>
+        <w:sz w:val="20"/>
+      </w:rPr>
+    </w:lvl>
+    <w:lvl w:ilvl="3" w:tentative="1">
+      <w:start w:val="1"/>
+      <w:numFmt w:val="bullet"/>
+      <w:lvlText w:val=""/>
+      <w:lvlJc w:val="left"/>
+      <w:pPr>
+        <w:tabs>
+          <w:tab w:val="num" w:pos="2880"/>
+        </w:tabs>
+        <w:ind w:left="2880" w:hanging="360"/>
+      </w:pPr>
+      <w:rPr>
+        <w:rFonts w:ascii="Wingdings" w:hAnsi="Wingdings" w:hint="default"/>
+        <w:sz w:val="20"/>
+      </w:rPr>
+    </w:lvl>
+    <w:lvl w:ilvl="4" w:tentative="1">
+      <w:start w:val="1"/>
+      <w:numFmt w:val="bullet"/>
+      <w:lvlText w:val=""/>
+      <w:lvlJc w:val="left"/>
+      <w:pPr>
+        <w:tabs>
+          <w:tab w:val="num" w:pos="3600"/>
+        </w:tabs>
+        <w:ind w:left="3600" w:hanging="360"/>
+      </w:pPr>
+      <w:rPr>
+        <w:rFonts w:ascii="Wingdings" w:hAnsi="Wingdings" w:hint="default"/>
+        <w:sz w:val="20"/>
+      </w:rPr>
+    </w:lvl>
+    <w:lvl w:ilvl="5" w:tentative="1">
+      <w:start w:val="1"/>
+      <w:numFmt w:val="bullet"/>
+      <w:lvlText w:val=""/>
+      <w:lvlJc w:val="left"/>
+      <w:pPr>
+        <w:tabs>
+          <w:tab w:val="num" w:pos="4320"/>
+        </w:tabs>
+        <w:ind w:left="4320" w:hanging="360"/>
+      </w:pPr>
+      <w:rPr>
+        <w:rFonts w:ascii="Wingdings" w:hAnsi="Wingdings" w:hint="default"/>
+        <w:sz w:val="20"/>
+      </w:rPr>
+    </w:lvl>
+    <w:lvl w:ilvl="6" w:tentative="1">
+      <w:start w:val="1"/>
+      <w:numFmt w:val="bullet"/>
+      <w:lvlText w:val=""/>
+      <w:lvlJc w:val="left"/>
+      <w:pPr>
+        <w:tabs>
+          <w:tab w:val="num" w:pos="5040"/>
+        </w:tabs>
+        <w:ind w:left="5040" w:hanging="360"/>
+      </w:pPr>
+      <w:rPr>
+        <w:rFonts w:ascii="Wingdings" w:hAnsi="Wingdings" w:hint="default"/>
+        <w:sz w:val="20"/>
+      </w:rPr>
+    </w:lvl>
+    <w:lvl w:ilvl="7" w:tentative="1">
+      <w:start w:val="1"/>
+      <w:numFmt w:val="bullet"/>
+      <w:lvlText w:val=""/>
+      <w:lvlJc w:val="left"/>
+      <w:pPr>
+        <w:tabs>
+          <w:tab w:val="num" w:pos="5760"/>
+        </w:tabs>
+        <w:ind w:left="5760" w:hanging="360"/>
+      </w:pPr>
+      <w:rPr>
+        <w:rFonts w:ascii="Wingdings" w:hAnsi="Wingdings" w:hint="default"/>
+        <w:sz w:val="20"/>
+      </w:rPr>
+    </w:lvl>
+    <w:lvl w:ilvl="8" w:tentative="1">
+      <w:start w:val="1"/>
+      <w:numFmt w:val="bullet"/>
+      <w:lvlText w:val=""/>
+      <w:lvlJc w:val="left"/>
+      <w:pPr>
+        <w:tabs>
+          <w:tab w:val="num" w:pos="6480"/>
+        </w:tabs>
+        <w:ind w:left="6480" w:hanging="360"/>
+      </w:pPr>
+      <w:rPr>
+        <w:rFonts w:ascii="Wingdings" w:hAnsi="Wingdings" w:hint="default"/>
+        <w:sz w:val="20"/>
+      </w:rPr>
+    </w:lvl>
+  </w:abstractNum>
+  <w:abstractNum w:abstractNumId="1" w15:restartNumberingAfterBreak="0">
+    <w:nsid w:val="38096808"/>
+    <w:multiLevelType w:val="multilevel"/>
+    <w:tmpl w:val="8856C07A"/>
+    <w:lvl w:ilvl="0">
+      <w:start w:val="1"/>
+      <w:numFmt w:val="bullet"/>
+      <w:lvlText w:val=""/>
+      <w:lvlJc w:val="left"/>
+      <w:pPr>
+        <w:tabs>
+          <w:tab w:val="num" w:pos="720"/>
+        </w:tabs>
+        <w:ind w:left="720" w:hanging="360"/>
+      </w:pPr>
+      <w:rPr>
+        <w:rFonts w:ascii="Symbol" w:hAnsi="Symbol" w:hint="default"/>
+        <w:sz w:val="20"/>
+      </w:rPr>
+    </w:lvl>
+    <w:lvl w:ilvl="1" w:tentative="1">
+      <w:start w:val="1"/>
+      <w:numFmt w:val="bullet"/>
+      <w:lvlText w:val="o"/>
+      <w:lvlJc w:val="left"/>
+      <w:pPr>
+        <w:tabs>
+          <w:tab w:val="num" w:pos="1440"/>
+        </w:tabs>
+        <w:ind w:left="1440" w:hanging="360"/>
+      </w:pPr>
+      <w:rPr>
+        <w:rFonts w:ascii="Courier New" w:hAnsi="Courier New" w:hint="default"/>
+        <w:sz w:val="20"/>
+      </w:rPr>
+    </w:lvl>
+    <w:lvl w:ilvl="2" w:tentative="1">
+      <w:start w:val="1"/>
+      <w:numFmt w:val="bullet"/>
+      <w:lvlText w:val=""/>
+      <w:lvlJc w:val="left"/>
+      <w:pPr>
+        <w:tabs>
+          <w:tab w:val="num" w:pos="2160"/>
+        </w:tabs>
+        <w:ind w:left="2160" w:hanging="360"/>
+      </w:pPr>
+      <w:rPr>
+        <w:rFonts w:ascii="Wingdings" w:hAnsi="Wingdings" w:hint="default"/>
+        <w:sz w:val="20"/>
+      </w:rPr>
+    </w:lvl>
+    <w:lvl w:ilvl="3" w:tentative="1">
+      <w:start w:val="1"/>
+      <w:numFmt w:val="bullet"/>
+      <w:lvlText w:val=""/>
+      <w:lvlJc w:val="left"/>
+      <w:pPr>
+        <w:tabs>
+          <w:tab w:val="num" w:pos="2880"/>
+        </w:tabs>
+        <w:ind w:left="2880" w:hanging="360"/>
+      </w:pPr>
+      <w:rPr>
+        <w:rFonts w:ascii="Wingdings" w:hAnsi="Wingdings" w:hint="default"/>
+        <w:sz w:val="20"/>
+      </w:rPr>
+    </w:lvl>
+    <w:lvl w:ilvl="4" w:tentative="1">
+      <w:start w:val="1"/>
+      <w:numFmt w:val="bullet"/>
+      <w:lvlText w:val=""/>
+      <w:lvlJc w:val="left"/>
+      <w:pPr>
+        <w:tabs>
+          <w:tab w:val="num" w:pos="3600"/>
+        </w:tabs>
+        <w:ind w:left="3600" w:hanging="360"/>
+      </w:pPr>
+      <w:rPr>
+        <w:rFonts w:ascii="Wingdings" w:hAnsi="Wingdings" w:hint="default"/>
+        <w:sz w:val="20"/>
+      </w:rPr>
+    </w:lvl>
+    <w:lvl w:ilvl="5" w:tentative="1">
+      <w:start w:val="1"/>
+      <w:numFmt w:val="bullet"/>
+      <w:lvlText w:val=""/>
+      <w:lvlJc w:val="left"/>
+      <w:pPr>
+        <w:tabs>
+          <w:tab w:val="num" w:pos="4320"/>
+        </w:tabs>
+        <w:ind w:left="4320" w:hanging="360"/>
+      </w:pPr>
+      <w:rPr>
+        <w:rFonts w:ascii="Wingdings" w:hAnsi="Wingdings" w:hint="default"/>
+        <w:sz w:val="20"/>
+      </w:rPr>
+    </w:lvl>
+    <w:lvl w:ilvl="6" w:tentative="1">
+      <w:start w:val="1"/>
+      <w:numFmt w:val="bullet"/>
+      <w:lvlText w:val=""/>
+      <w:lvlJc w:val="left"/>
+      <w:pPr>
+        <w:tabs>
+          <w:tab w:val="num" w:pos="5040"/>
+        </w:tabs>
+        <w:ind w:left="5040" w:hanging="360"/>
+      </w:pPr>
+      <w:rPr>
+        <w:rFonts w:ascii="Wingdings" w:hAnsi="Wingdings" w:hint="default"/>
+        <w:sz w:val="20"/>
+      </w:rPr>
+    </w:lvl>
+    <w:lvl w:ilvl="7" w:tentative="1">
+      <w:start w:val="1"/>
+      <w:numFmt w:val="bullet"/>
+      <w:lvlText w:val=""/>
+      <w:lvlJc w:val="left"/>
+      <w:pPr>
+        <w:tabs>
+          <w:tab w:val="num" w:pos="5760"/>
+        </w:tabs>
+        <w:ind w:left="5760" w:hanging="360"/>
+      </w:pPr>
+      <w:rPr>
+        <w:rFonts w:ascii="Wingdings" w:hAnsi="Wingdings" w:hint="default"/>
+        <w:sz w:val="20"/>
+      </w:rPr>
+    </w:lvl>
+    <w:lvl w:ilvl="8" w:tentative="1">
+      <w:start w:val="1"/>
+      <w:numFmt w:val="bullet"/>
+      <w:lvlText w:val=""/>
+      <w:lvlJc w:val="left"/>
+      <w:pPr>
+        <w:tabs>
+          <w:tab w:val="num" w:pos="6480"/>
+        </w:tabs>
+        <w:ind w:left="6480" w:hanging="360"/>
+      </w:pPr>
+      <w:rPr>
+        <w:rFonts w:ascii="Wingdings" w:hAnsi="Wingdings" w:hint="default"/>
+        <w:sz w:val="20"/>
+      </w:rPr>
+    </w:lvl>
+  </w:abstractNum>
+  <w:num w:numId="1">
+    <w:abstractNumId w:val="0"/>
+  </w:num>
+  <w:num w:numId="2">
+    <w:abstractNumId w:val="1"/>
+  </w:num>
+</w:numbering>
 </file>
 
 <file path=word/styles.xml><?xml version="1.0" encoding="utf-8"?>
@@ -505,6 +1657,35 @@
       <w:u w:val="single"/>
     </w:rPr>
   </w:style>
+  <w:style w:type="character" w:styleId="a4">
+    <w:name w:val="FollowedHyperlink"/>
+    <w:basedOn w:val="a0"/>
+    <w:uiPriority w:val="99"/>
+    <w:semiHidden/>
+    <w:unhideWhenUsed/>
+    <w:rsid w:val="005D357A"/>
+    <w:rPr>
+      <w:color w:val="954F72" w:themeColor="followedHyperlink"/>
+      <w:u w:val="single"/>
+    </w:rPr>
+  </w:style>
+  <w:style w:type="paragraph" w:styleId="a5">
+    <w:name w:val="Normal (Web)"/>
+    <w:basedOn w:val="a"/>
+    <w:uiPriority w:val="99"/>
+    <w:semiHidden/>
+    <w:unhideWhenUsed/>
+    <w:rsid w:val="005D357A"/>
+    <w:pPr>
+      <w:spacing w:before="100" w:beforeAutospacing="1" w:after="100" w:afterAutospacing="1" w:line="240" w:lineRule="auto"/>
+    </w:pPr>
+    <w:rPr>
+      <w:rFonts w:ascii="Times New Roman" w:eastAsia="Times New Roman" w:hAnsi="Times New Roman" w:cs="Times New Roman"/>
+      <w:sz w:val="24"/>
+      <w:szCs w:val="24"/>
+      <w:lang w:eastAsia="uk-UA"/>
+    </w:rPr>
+  </w:style>
 </w:styles>
 </file>
 
